--- a/BLFlex/Templates/Договор (новая модель продаж).docx
+++ b/BLFlex/Templates/Договор (новая модель продаж).docx
@@ -2832,7 +2832,17 @@
           <w:szCs w:val="18"/>
           <w:lang w:val="ru-RU"/>
         </w:rPr>
-        <w:t xml:space="preserve"> Справочники 2ГИС и/или данные системы автоматизированного учета информации </w:t>
+        <w:t xml:space="preserve"> Справочники 2ГИС </w:t>
+      </w:r>
+      <w:r>
+        <w:rPr>
+          <w:rFonts w:ascii="Times New Roman" w:hAnsi="Times New Roman"/>
+          <w:sz w:val="18"/>
+          <w:szCs w:val="18"/>
+          <w:lang w:val="ru-RU"/>
+        </w:rPr>
+        <w:lastRenderedPageBreak/>
+        <w:t xml:space="preserve">и/или данные системы автоматизированного учета информации </w:t>
       </w:r>
       <w:r>
         <w:rPr>
@@ -3295,17 +3305,7 @@
           <w:szCs w:val="18"/>
           <w:lang w:val="ru-RU"/>
         </w:rPr>
-        <w:t xml:space="preserve"> – полный календарный месяц, приходящийся на период с первого числа месяца до последнего числа текущего </w:t>
-      </w:r>
-      <w:r>
-        <w:rPr>
-          <w:rFonts w:ascii="Times New Roman" w:hAnsi="Times New Roman"/>
-          <w:sz w:val="18"/>
-          <w:szCs w:val="18"/>
-          <w:lang w:val="ru-RU"/>
-        </w:rPr>
-        <w:lastRenderedPageBreak/>
-        <w:t xml:space="preserve">месяца включительно. </w:t>
+        <w:t xml:space="preserve"> – полный календарный месяц, приходящийся на период с первого числа месяца до последнего числа текущего месяца включительно. </w:t>
       </w:r>
     </w:p>
     <w:p>
@@ -3747,6 +3747,7 @@
           <w:szCs w:val="18"/>
           <w:lang w:val="ru-RU"/>
         </w:rPr>
+        <w:lastRenderedPageBreak/>
         <w:t>Справочник организаций</w:t>
       </w:r>
       <w:r>
@@ -4113,7 +4114,6 @@
           <w:szCs w:val="18"/>
           <w:lang w:val="ru-RU"/>
         </w:rPr>
-        <w:lastRenderedPageBreak/>
         <w:t>2.1. Исполнитель обязуется оказать Заказчику Услуги, согласованные Сторонами в Бланках заказа, а также Дополнительные услуги в случае, предусмотренном в п. 2.5 настоящего Договора, а Заказчик обязуется принять Услуги и оплатить в соответствии с условиями настоящего Договора.</w:t>
       </w:r>
     </w:p>
@@ -4346,7 +4346,18 @@
           <w:szCs w:val="18"/>
           <w:lang w:val="ru-RU"/>
         </w:rPr>
-        <w:t>2.8. Стороны пришли к соглашению, что Исполнитель вправе в одностороннем порядке изменять Минимальное количество Рекламных кликов, уведомив об этом Заказчика в любой удобной для Исполнителя форме не позднее, чем за 15 (Пятнадцать) календарных дней до даты вступления в силу изменений.</w:t>
+        <w:t xml:space="preserve">2.8. Стороны пришли к соглашению, что Исполнитель вправе в одностороннем порядке изменять Минимальное количество </w:t>
+      </w:r>
+      <w:r>
+        <w:rPr>
+          <w:rFonts w:ascii="Times New Roman" w:hAnsi="Times New Roman"/>
+          <w:bCs/>
+          <w:sz w:val="18"/>
+          <w:szCs w:val="18"/>
+          <w:lang w:val="ru-RU"/>
+        </w:rPr>
+        <w:lastRenderedPageBreak/>
+        <w:t>Рекламных кликов, уведомив об этом Заказчика в любой удобной для Исполнителя форме не позднее, чем за 15 (Пятнадцать) календарных дней до даты вступления в силу изменений.</w:t>
       </w:r>
     </w:p>
     <w:p>
@@ -4633,7 +4644,6 @@
           <w:sz w:val="18"/>
           <w:szCs w:val="18"/>
         </w:rPr>
-        <w:lastRenderedPageBreak/>
         <w:t>3.1.6. Требования к оформлению рекламных материалов, размещенные и/или доступные на Сайте в сети Интернет по адресу:</w:t>
       </w:r>
       <w:r>
@@ -4945,7 +4955,17 @@
           <w:szCs w:val="18"/>
           <w:lang w:val="ru-RU"/>
         </w:rPr>
-        <w:t xml:space="preserve">3.4. Исполнитель вправе осуществлять проверку Рекламных материалов на соответствие требованиям действующего законодательства страны, на территории которой распространяются Рекламные материалы, Договора и поименованных в нем обязательных документов как до начала оказания Услуг по соответствующему Бланку заказа, так в любой момент после начала их размещения. </w:t>
+        <w:t xml:space="preserve">3.4. Исполнитель вправе осуществлять проверку Рекламных материалов на соответствие требованиям действующего законодательства страны, на территории которой распространяются Рекламные материалы, Договора и поименованных в нем </w:t>
+      </w:r>
+      <w:r>
+        <w:rPr>
+          <w:rFonts w:ascii="Times New Roman" w:hAnsi="Times New Roman"/>
+          <w:sz w:val="18"/>
+          <w:szCs w:val="18"/>
+          <w:lang w:val="ru-RU"/>
+        </w:rPr>
+        <w:lastRenderedPageBreak/>
+        <w:t xml:space="preserve">обязательных документов как до начала оказания Услуг по соответствующему Бланку заказа, так в любой момент после начала их размещения. </w:t>
       </w:r>
     </w:p>
     <w:p>
@@ -5188,7 +5208,6 @@
           <w:szCs w:val="18"/>
           <w:lang w:val="ru-RU"/>
         </w:rPr>
-        <w:lastRenderedPageBreak/>
         <w:t>Кроме  того Исполнитель вправе отказаться от исполнения Договора полностью или частично в случае нарушения Заказчиком условий оплаты Услуг.</w:t>
       </w:r>
     </w:p>
@@ -5700,7 +5719,17 @@
           <w:szCs w:val="18"/>
           <w:lang w:val="ru-RU"/>
         </w:rPr>
-        <w:t>4.2.4. В целях совершенствования Справочника организаций удалять, вводить, менять названия и размещение рубрик. В случае если Рекламные материалы Заказчика размещаются в одной или нескольких рубриках, которые удаляются из Справочника организаций, либо меняют название или размещение, Исполнитель уведомляет Заказчика о произведенных изменениях в любой удобной для него форме.</w:t>
+        <w:t xml:space="preserve">4.2.4. В целях совершенствования Справочника организаций удалять, вводить, менять названия и размещение рубрик. В случае если Рекламные материалы Заказчика размещаются в одной или нескольких рубриках, которые удаляются из Справочника </w:t>
+      </w:r>
+      <w:r>
+        <w:rPr>
+          <w:rFonts w:ascii="Times New Roman" w:hAnsi="Times New Roman"/>
+          <w:sz w:val="18"/>
+          <w:szCs w:val="18"/>
+          <w:lang w:val="ru-RU"/>
+        </w:rPr>
+        <w:lastRenderedPageBreak/>
+        <w:t>организаций, либо меняют название или размещение, Исполнитель уведомляет Заказчика о произведенных изменениях в любой удобной для него форме.</w:t>
       </w:r>
     </w:p>
     <w:p>
@@ -6093,7 +6122,6 @@
           <w:szCs w:val="18"/>
           <w:lang w:val="ru-RU"/>
         </w:rPr>
-        <w:lastRenderedPageBreak/>
         <w:t>При отсутствии подписанного Сторонами Бланка заказа на Дополнительные услуги стоимость Дополнительных услуг указывается в Прайс-листе, действующем на момент оказания Дополнительных услуг.</w:t>
       </w:r>
     </w:p>
@@ -6412,7 +6440,17 @@
           <w:szCs w:val="18"/>
           <w:lang w:val="ru-RU"/>
         </w:rPr>
-        <w:t xml:space="preserve">5.10.1. Заказчик производит авансовый платеж в размере 100% (Ста процентов) от стоимости заказываемых Услуг / Дополнительных услуг в течение 5 (Пяти) календарных дней с момента подписания соответствующего Бланка заказа, но в любом случае не позднее 25 (Двадцать пятого) числа месяца, предшествующего месяцу Размещения рекламы / предоставления доступа к функциональным возможностям Платформы, если в соответствующем Бланке заказа не предусмотрен иной срок оплаты. </w:t>
+        <w:t xml:space="preserve">5.10.1. Заказчик производит авансовый платеж в размере 100% (Ста процентов) от стоимости заказываемых Услуг / </w:t>
+      </w:r>
+      <w:r>
+        <w:rPr>
+          <w:rFonts w:ascii="Times New Roman" w:hAnsi="Times New Roman"/>
+          <w:sz w:val="18"/>
+          <w:szCs w:val="18"/>
+          <w:lang w:val="ru-RU"/>
+        </w:rPr>
+        <w:lastRenderedPageBreak/>
+        <w:t xml:space="preserve">Дополнительных услуг в течение 5 (Пяти) календарных дней с момента подписания соответствующего Бланка заказа, но в любом случае не позднее 25 (Двадцать пятого) числа месяца, предшествующего месяцу Размещения рекламы / предоставления доступа к функциональным возможностям Платформы, если в соответствующем Бланке заказа не предусмотрен иной срок оплаты. </w:t>
       </w:r>
     </w:p>
     <w:p>
@@ -6726,7 +6764,6 @@
           <w:szCs w:val="18"/>
           <w:lang w:val="ru-RU"/>
         </w:rPr>
-        <w:lastRenderedPageBreak/>
         <w:t>6.3.1. представленная Исполнителю информация соответствует действительности;</w:t>
       </w:r>
     </w:p>
@@ -7019,7 +7056,17 @@
           <w:szCs w:val="18"/>
           <w:lang w:val="ru-RU"/>
         </w:rPr>
-        <w:t>случае признания претензии обоснованной, доступ к соответствующим оплаченным функциональным возможностям Платформы продлевается Исполнителем на период, соответствующий установленному периоду отсутствия доступа.</w:t>
+        <w:t xml:space="preserve">случае признания претензии обоснованной, доступ к соответствующим оплаченным функциональным возможностям Платформы продлевается Исполнителем на период, соответствующий </w:t>
+      </w:r>
+      <w:r>
+        <w:rPr>
+          <w:rFonts w:ascii="Times New Roman" w:hAnsi="Times New Roman"/>
+          <w:sz w:val="18"/>
+          <w:szCs w:val="18"/>
+          <w:lang w:val="ru-RU"/>
+        </w:rPr>
+        <w:lastRenderedPageBreak/>
+        <w:t>установленному периоду отсутствия доступа.</w:t>
       </w:r>
     </w:p>
     <w:p>
@@ -7194,17 +7241,7 @@
           <w:szCs w:val="18"/>
           <w:lang w:val="ru-RU"/>
         </w:rPr>
-        <w:t xml:space="preserve">7.10. В случае если оказание Услуг / Дополнительных услуг по Договору повлекло предъявление к Исполнителю претензий, исков и/или предписаний по возмещению убытков (выплате компенсаций) со стороны третьих лиц и/или государственных органов либо возбуждение дела об административном правонарушении, Заказчик обязуется незамедлительно по требованию Исполнителя предоставить ему всю запрашиваемую информацию, касающуюся предмета спора, и содействовать Исполнителю в </w:t>
-      </w:r>
-      <w:r>
-        <w:rPr>
-          <w:rFonts w:ascii="Times New Roman" w:hAnsi="Times New Roman"/>
-          <w:sz w:val="18"/>
-          <w:szCs w:val="18"/>
-          <w:lang w:val="ru-RU"/>
-        </w:rPr>
-        <w:lastRenderedPageBreak/>
-        <w:t>урегулировании таких претензий, а также возместить все расходы (включая судебные расходы, расходы по уплате штрафов), понесенные Исполнителем вследствие предъявления, рассмотрения и исполнения таких претензий, исков, предписаний, а равно привлечением к административной ответственности в связи с нарушением прав третьих лиц и/или действующего законодательства в результате оказания Услуг / Дополнительных услуг.</w:t>
+        <w:t>7.10. В случае если оказание Услуг / Дополнительных услуг по Договору повлекло предъявление к Исполнителю претензий, исков и/или предписаний по возмещению убытков (выплате компенсаций) со стороны третьих лиц и/или государственных органов либо возбуждение дела об административном правонарушении, Заказчик обязуется незамедлительно по требованию Исполнителя предоставить ему всю запрашиваемую информацию, касающуюся предмета спора, и содействовать Исполнителю в урегулировании таких претензий, а также возместить все расходы (включая судебные расходы, расходы по уплате штрафов), понесенные Исполнителем вследствие предъявления, рассмотрения и исполнения таких претензий, исков, предписаний, а равно привлечением к административной ответственности в связи с нарушением прав третьих лиц и/или действующего законодательства в результате оказания Услуг / Дополнительных услуг.</w:t>
       </w:r>
     </w:p>
     <w:p>
@@ -7459,6 +7496,7 @@
           <w:szCs w:val="18"/>
           <w:lang w:val="ru-RU"/>
         </w:rPr>
+        <w:lastRenderedPageBreak/>
         <w:t xml:space="preserve">9.2. Получающая сторона обязуется не разглашать Конфиденциальную информацию третьим лицам, за исключением случаев, когда Конфиденциальная информация может быть разглашена с предварительного письменного согласия Раскрывающей стороны. Получающая сторона обязуется ограничить доступ к Конфиденциальной информации, предоставив его сотрудникам, прямо вовлеченным в деятельность Принимающей стороны по исполнению обязательств по настоящему Договору. </w:t>
       </w:r>
     </w:p>
@@ -8193,7 +8231,17 @@
           <w:szCs w:val="18"/>
           <w:lang w:val="ru-RU"/>
         </w:rPr>
-        <w:t>10.3.4. По инициативе любой из Сторон путем одностороннего отказа от его исполнения в части оказания Дополнительных услуг при условии направления другой Стороне письменного уведомления не менее чем  за 3 (Три) рабочих дня до предполагаемой даты прекращения Договора. В этом случае Договор будет считаться прекратившимся в части оказания Дополнительных услуг по истечении 3 (Трех) рабочих дней с момента получения Исполнителем уведомления Заказчика об одностороннем отказе от исполнения Договора, либо по истечении 3 (Трех) рабочих дней с момента направления Исполнителем Заказчику уведомления об одностороннем отказе от исполнения Договора. При этом Заказчик обязан полностью оплатить оказанные к моменту прекращения Договора Дополнительные услуги, а Исполнитель возвращает Заказчику оплаченную сумму аванса, превышающую стоимость фактически оказанных Исполнителем на дату прекращения Договора Дополнительных услуг.</w:t>
+        <w:t xml:space="preserve">10.3.4. По инициативе любой из Сторон путем одностороннего отказа от его исполнения в части оказания Дополнительных услуг при условии направления другой Стороне письменного уведомления не менее чем  за 3 (Три) рабочих дня до предполагаемой </w:t>
+      </w:r>
+      <w:r>
+        <w:rPr>
+          <w:rFonts w:ascii="Times New Roman" w:hAnsi="Times New Roman"/>
+          <w:sz w:val="18"/>
+          <w:szCs w:val="18"/>
+          <w:lang w:val="ru-RU"/>
+        </w:rPr>
+        <w:lastRenderedPageBreak/>
+        <w:t>даты прекращения Договора. В этом случае Договор будет считаться прекратившимся в части оказания Дополнительных услуг по истечении 3 (Трех) рабочих дней с момента получения Исполнителем уведомления Заказчика об одностороннем отказе от исполнения Договора, либо по истечении 3 (Трех) рабочих дней с момента направления Исполнителем Заказчику уведомления об одностороннем отказе от исполнения Договора. При этом Заказчик обязан полностью оплатить оказанные к моменту прекращения Договора Дополнительные услуги, а Исполнитель возвращает Заказчику оплаченную сумму аванса, превышающую стоимость фактически оказанных Исполнителем на дату прекращения Договора Дополнительных услуг.</w:t>
       </w:r>
     </w:p>
     <w:p>
@@ -8316,8 +8364,6 @@
           <w:lang w:val="ru-RU"/>
         </w:rPr>
       </w:pPr>
-      <w:bookmarkStart w:id="0" w:name="_GoBack"/>
-      <w:bookmarkEnd w:id="0"/>
     </w:p>
     <w:p>
       <w:pPr>
@@ -8447,17 +8493,7 @@
           <w:szCs w:val="18"/>
           <w:lang w:val="ru-RU"/>
         </w:rPr>
-        <w:t xml:space="preserve">11.4. Обязательства Сторон по Договору, которые в силу своей природы должны продолжать действовать (включая обязательства в отношении предоставленных гарантий, конфиденциальности, проведения взаиморасчетов,  но, не ограничиваясь указанным), </w:t>
-      </w:r>
-      <w:r>
-        <w:rPr>
-          <w:rFonts w:ascii="Times New Roman" w:hAnsi="Times New Roman"/>
-          <w:sz w:val="18"/>
-          <w:szCs w:val="18"/>
-          <w:lang w:val="ru-RU"/>
-        </w:rPr>
-        <w:lastRenderedPageBreak/>
-        <w:t>остаются в силе после окончания срока действия Договора до полного исполнения.</w:t>
+        <w:t>11.4. Обязательства Сторон по Договору, которые в силу своей природы должны продолжать действовать (включая обязательства в отношении предоставленных гарантий, конфиденциальности, проведения взаиморасчетов,  но, не ограничиваясь указанным), остаются в силе после окончания срока действия Договора до полного исполнения.</w:t>
       </w:r>
     </w:p>
     <w:p>
@@ -8893,6 +8929,7 @@
                     <w:szCs w:val="18"/>
                     <w:lang w:val="ru-RU"/>
                   </w:rPr>
+                  <w:lastRenderedPageBreak/>
                   <w:t xml:space="preserve">ИНН: </w:t>
                 </w:r>
                 <w:sdt>
@@ -9270,6 +9307,7 @@
                     <w:sz w:val="18"/>
                     <w:szCs w:val="18"/>
                   </w:rPr>
+                  <w:lastRenderedPageBreak/>
                   <w:t>Заказчик:</w:t>
                 </w:r>
               </w:p>
@@ -9338,6 +9376,7 @@
                     <w:sz w:val="18"/>
                     <w:szCs w:val="18"/>
                   </w:rPr>
+                  <w:lastRenderedPageBreak/>
                   <w:t xml:space="preserve">ИНН: </w:t>
                 </w:r>
                 <w:sdt>
@@ -9411,7 +9450,6 @@
                   <w:ind w:left="0" w:firstLine="0"/>
                   <w:jc w:val="left"/>
                   <w:rPr>
-                    <w:bCs/>
                     <w:sz w:val="18"/>
                     <w:szCs w:val="18"/>
                   </w:rPr>
@@ -9438,6 +9476,57 @@
                     <w:text/>
                   </w:sdtPr>
                   <w:sdtEndPr/>
+                  <w:sdtContent>
+                    <w:r>
+                      <w:rPr>
+                        <w:b/>
+                        <w:sz w:val="18"/>
+                        <w:szCs w:val="18"/>
+                      </w:rPr>
+                      <w:t>проспект Маркса</w:t>
+                    </w:r>
+                  </w:sdtContent>
+                </w:sdt>
+              </w:p>
+              <w:p>
+                <w:pPr>
+                  <w:pStyle w:val="21"/>
+                  <w:ind w:left="0" w:firstLine="0"/>
+                  <w:jc w:val="left"/>
+                  <w:rPr>
+                    <w:bCs/>
+                    <w:sz w:val="18"/>
+                    <w:szCs w:val="18"/>
+                  </w:rPr>
+                </w:pPr>
+                <w:r>
+                  <w:rPr>
+                    <w:sz w:val="18"/>
+                    <w:szCs w:val="18"/>
+                  </w:rPr>
+                  <w:t>Почтовый</w:t>
+                </w:r>
+                <w:r>
+                  <w:rPr>
+                    <w:sz w:val="18"/>
+                    <w:szCs w:val="18"/>
+                  </w:rPr>
+                  <w:t xml:space="preserve"> адрес: </w:t>
+                </w:r>
+                <w:sdt>
+                  <w:sdtPr>
+                    <w:rPr>
+                      <w:sz w:val="18"/>
+                      <w:szCs w:val="18"/>
+                    </w:rPr>
+                    <w:alias w:val="LegalPersonProfile.PostAddress"/>
+                    <w:tag w:val="LegalPersonProfile.PostAddress"/>
+                    <w:id w:val="-1791049221"/>
+                    <w:placeholder>
+                      <w:docPart w:val="AA0DE8BC60CA409A9185745E88F954DA"/>
+                    </w:placeholder>
+                    <w:text/>
+                  </w:sdtPr>
                   <w:sdtContent>
                     <w:r>
                       <w:rPr>
@@ -10514,7 +10603,6 @@
                   <w:ind w:left="0" w:firstLine="0"/>
                   <w:jc w:val="left"/>
                   <w:rPr>
-                    <w:bCs/>
                     <w:sz w:val="18"/>
                     <w:szCs w:val="18"/>
                   </w:rPr>
@@ -10552,6 +10640,59 @@
                     </w:r>
                   </w:sdtContent>
                 </w:sdt>
+              </w:p>
+              <w:p>
+                <w:pPr>
+                  <w:pStyle w:val="21"/>
+                  <w:ind w:left="0" w:firstLine="0"/>
+                  <w:jc w:val="left"/>
+                  <w:rPr>
+                    <w:bCs/>
+                    <w:sz w:val="18"/>
+                    <w:szCs w:val="18"/>
+                  </w:rPr>
+                </w:pPr>
+                <w:r>
+                  <w:rPr>
+                    <w:sz w:val="18"/>
+                    <w:szCs w:val="18"/>
+                  </w:rPr>
+                  <w:t>Почтовый</w:t>
+                </w:r>
+                <w:r>
+                  <w:rPr>
+                    <w:sz w:val="18"/>
+                    <w:szCs w:val="18"/>
+                  </w:rPr>
+                  <w:t xml:space="preserve"> адрес: </w:t>
+                </w:r>
+                <w:sdt>
+                  <w:sdtPr>
+                    <w:rPr>
+                      <w:sz w:val="18"/>
+                      <w:szCs w:val="18"/>
+                    </w:rPr>
+                    <w:alias w:val="LegalPersonProfile.PostAddress"/>
+                    <w:tag w:val="LegalPersonProfile.PostAddress"/>
+                    <w:id w:val="425004645"/>
+                    <w:placeholder>
+                      <w:docPart w:val="39F3B8D6D1C649F5ABC7482673D63CD4"/>
+                    </w:placeholder>
+                    <w:text/>
+                  </w:sdtPr>
+                  <w:sdtContent>
+                    <w:r>
+                      <w:rPr>
+                        <w:b/>
+                        <w:sz w:val="18"/>
+                        <w:szCs w:val="18"/>
+                      </w:rPr>
+                      <w:t>проспект Маркса</w:t>
+                    </w:r>
+                  </w:sdtContent>
+                </w:sdt>
+                <w:bookmarkStart w:id="0" w:name="_GoBack"/>
+                <w:bookmarkEnd w:id="0"/>
               </w:p>
               <w:p>
                 <w:pPr>
@@ -11377,6 +11518,7 @@
                     <w:sz w:val="18"/>
                     <w:szCs w:val="18"/>
                   </w:rPr>
+                  <w:lastRenderedPageBreak/>
                   <w:t>E</w:t>
                 </w:r>
                 <w:r>
@@ -11515,6 +11657,7 @@
                     <w:sz w:val="18"/>
                     <w:szCs w:val="18"/>
                   </w:rPr>
+                  <w:lastRenderedPageBreak/>
                   <w:t>Заказчик:</w:t>
                 </w:r>
               </w:p>
@@ -12293,7 +12436,7 @@
         <w:szCs w:val="18"/>
         <w:lang w:val="ru-RU"/>
       </w:rPr>
-      <w:t>10</w:t>
+      <w:t>12</w:t>
     </w:r>
     <w:r>
       <w:rPr>
@@ -12419,7 +12562,7 @@
         <w:szCs w:val="18"/>
         <w:lang w:val="ru-RU"/>
       </w:rPr>
-      <w:t>9</w:t>
+      <w:t>11</w:t>
     </w:r>
     <w:r>
       <w:rPr>
@@ -12474,7 +12617,7 @@
         <w:szCs w:val="18"/>
         <w:lang w:val="ru-RU"/>
       </w:rPr>
-      <w:t>10</w:t>
+      <w:t>12</w:t>
     </w:r>
     <w:r>
       <w:rPr>
@@ -17430,6 +17573,64 @@
         </w:p>
       </w:docPartBody>
     </w:docPart>
+    <w:docPart>
+      <w:docPartPr>
+        <w:name w:val="AA0DE8BC60CA409A9185745E88F954DA"/>
+        <w:category>
+          <w:name w:val="Общие"/>
+          <w:gallery w:val="placeholder"/>
+        </w:category>
+        <w:types>
+          <w:type w:val="bbPlcHdr"/>
+        </w:types>
+        <w:behaviors>
+          <w:behavior w:val="content"/>
+        </w:behaviors>
+        <w:guid w:val="{0180EBF9-ADFB-4F95-88B8-058869452A6A}"/>
+      </w:docPartPr>
+      <w:docPartBody>
+        <w:p>
+          <w:pPr>
+            <w:pStyle w:val="AA0DE8BC60CA409A9185745E88F954DA"/>
+          </w:pPr>
+          <w:r>
+            <w:rPr>
+              <w:rStyle w:val="a3"/>
+            </w:rPr>
+            <w:t>Место для ввода текста.</w:t>
+          </w:r>
+        </w:p>
+      </w:docPartBody>
+    </w:docPart>
+    <w:docPart>
+      <w:docPartPr>
+        <w:name w:val="39F3B8D6D1C649F5ABC7482673D63CD4"/>
+        <w:category>
+          <w:name w:val="Общие"/>
+          <w:gallery w:val="placeholder"/>
+        </w:category>
+        <w:types>
+          <w:type w:val="bbPlcHdr"/>
+        </w:types>
+        <w:behaviors>
+          <w:behavior w:val="content"/>
+        </w:behaviors>
+        <w:guid w:val="{5288BD8C-8C56-4319-9115-977DAE5A7F9B}"/>
+      </w:docPartPr>
+      <w:docPartBody>
+        <w:p>
+          <w:pPr>
+            <w:pStyle w:val="39F3B8D6D1C649F5ABC7482673D63CD4"/>
+          </w:pPr>
+          <w:r>
+            <w:rPr>
+              <w:rStyle w:val="a3"/>
+            </w:rPr>
+            <w:t>Место для ввода текста.</w:t>
+          </w:r>
+        </w:p>
+      </w:docPartBody>
+    </w:docPart>
   </w:docParts>
 </w:glossaryDocument>
 </file>
@@ -17448,7 +17649,7 @@
     <w:charset w:val="CC"/>
     <w:family w:val="roman"/>
     <w:pitch w:val="variable"/>
-    <w:sig w:usb0="E0002AFF" w:usb1="C0007841" w:usb2="00000009" w:usb3="00000000" w:csb0="000001FF" w:csb1="00000000"/>
+    <w:sig w:usb0="E0002EFF" w:usb1="C0007843" w:usb2="00000009" w:usb3="00000000" w:csb0="000001FF" w:csb1="00000000"/>
   </w:font>
   <w:font w:name="Symbol">
     <w:panose1 w:val="05050102010706020507"/>
@@ -17503,11 +17704,10 @@
   </w:font>
   <w:font w:name="Tahoma">
     <w:panose1 w:val="020B0604030504040204"/>
-    <w:charset w:val="00"/>
+    <w:charset w:val="CC"/>
     <w:family w:val="swiss"/>
-    <w:notTrueType/>
     <w:pitch w:val="variable"/>
-    <w:sig w:usb0="00000003" w:usb1="00000000" w:usb2="00000000" w:usb3="00000000" w:csb0="00000001" w:csb1="00000000"/>
+    <w:sig w:usb0="E1002EFF" w:usb1="C000605B" w:usb2="00000029" w:usb3="00000000" w:csb0="000101FF" w:csb1="00000000"/>
   </w:font>
   <w:font w:name="Calibri Light">
     <w:panose1 w:val="020F0302020204030204"/>
@@ -17522,6 +17722,7 @@
 <file path=word/glossary/settings.xml><?xml version="1.0" encoding="utf-8"?>
 <w:settings xmlns:mc="http://schemas.openxmlformats.org/markup-compatibility/2006" xmlns:o="urn:schemas-microsoft-com:office:office" xmlns:r="http://schemas.openxmlformats.org/officeDocument/2006/relationships" xmlns:m="http://schemas.openxmlformats.org/officeDocument/2006/math" xmlns:v="urn:schemas-microsoft-com:vml" xmlns:w10="urn:schemas-microsoft-com:office:word" xmlns:w="http://schemas.openxmlformats.org/wordprocessingml/2006/main" xmlns:w14="http://schemas.microsoft.com/office/word/2010/wordml" xmlns:w15="http://schemas.microsoft.com/office/word/2012/wordml" xmlns:sl="http://schemas.openxmlformats.org/schemaLibrary/2006/main" mc:Ignorable="w14 w15">
   <w:view w:val="normal"/>
+  <w:revisionView w:inkAnnotations="0"/>
   <w:defaultTabStop w:val="708"/>
   <w:characterSpacingControl w:val="doNotCompress"/>
   <w:compat>
@@ -17534,6 +17735,7 @@
     <w:rsid w:val="000700C4"/>
     <w:rsid w:val="00096468"/>
     <w:rsid w:val="000A477F"/>
+    <w:rsid w:val="000D10D3"/>
     <w:rsid w:val="00103B83"/>
     <w:rsid w:val="002523E8"/>
     <w:rsid w:val="002F02CC"/>
@@ -17555,6 +17757,7 @@
     <w:rsid w:val="009D5368"/>
     <w:rsid w:val="009E1786"/>
     <w:rsid w:val="009E4C91"/>
+    <w:rsid w:val="00A34600"/>
     <w:rsid w:val="00A75C69"/>
     <w:rsid w:val="00A76C88"/>
     <w:rsid w:val="00AD0B7A"/>
@@ -18025,7 +18228,7 @@
     <w:basedOn w:val="a0"/>
     <w:uiPriority w:val="99"/>
     <w:semiHidden/>
-    <w:rsid w:val="005459BE"/>
+    <w:rsid w:val="000D10D3"/>
     <w:rPr>
       <w:color w:val="808080"/>
     </w:rPr>
@@ -21078,6 +21281,20 @@
   <w:style w:type="paragraph" w:customStyle="1" w:styleId="EA42A3F1626F44EBB8561DA04741520E">
     <w:name w:val="EA42A3F1626F44EBB8561DA04741520E"/>
     <w:rsid w:val="005459BE"/>
+    <w:pPr>
+      <w:spacing w:after="160" w:line="259" w:lineRule="auto"/>
+    </w:pPr>
+  </w:style>
+  <w:style w:type="paragraph" w:customStyle="1" w:styleId="AA0DE8BC60CA409A9185745E88F954DA">
+    <w:name w:val="AA0DE8BC60CA409A9185745E88F954DA"/>
+    <w:rsid w:val="000D10D3"/>
+    <w:pPr>
+      <w:spacing w:after="160" w:line="259" w:lineRule="auto"/>
+    </w:pPr>
+  </w:style>
+  <w:style w:type="paragraph" w:customStyle="1" w:styleId="39F3B8D6D1C649F5ABC7482673D63CD4">
+    <w:name w:val="39F3B8D6D1C649F5ABC7482673D63CD4"/>
+    <w:rsid w:val="000D10D3"/>
     <w:pPr>
       <w:spacing w:after="160" w:line="259" w:lineRule="auto"/>
     </w:pPr>
@@ -21379,7 +21596,7 @@
 </file>
 
 <file path=customXml/itemProps1.xml><?xml version="1.0" encoding="utf-8"?>
-<ds:datastoreItem xmlns:ds="http://schemas.openxmlformats.org/officeDocument/2006/customXml" ds:itemID="{AC6ABE65-D9F3-4DB1-A2EB-9D70C887A20B}">
+<ds:datastoreItem xmlns:ds="http://schemas.openxmlformats.org/officeDocument/2006/customXml" ds:itemID="{D1773E12-A395-4222-9EBF-01FD224598C2}">
   <ds:schemaRefs>
     <ds:schemaRef ds:uri="http://schemas.openxmlformats.org/officeDocument/2006/bibliography"/>
   </ds:schemaRefs>
